--- a/P3110_Фридкин_Даниил_Лабораторная_работа7.docx
+++ b/P3110_Фридкин_Даниил_Лабораторная_работа7.docx
@@ -1000,11 +1000,6 @@
       <w:pPr>
         <w:spacing w:after="0"/>
         <w:jc w:val="both"/>
-        <w:rPr>
-          <w:rFonts w:ascii="Times New Roman" w:hAnsi="Times New Roman" w:cs="Times New Roman"/>
-          <w:sz w:val="24"/>
-          <w:szCs w:val="24"/>
-        </w:rPr>
       </w:pPr>
       <w:hyperlink r:id="rId6" w:history="1">
         <w:r>
@@ -1058,7 +1053,7 @@
           <w:sz w:val="24"/>
           <w:szCs w:val="24"/>
         </w:rPr>
-        <w:t xml:space="preserve">), </w:t>
+        <w:t>)</w:t>
       </w:r>
       <w:r>
         <w:rPr>
@@ -1066,26 +1061,9 @@
           <w:sz w:val="24"/>
           <w:szCs w:val="24"/>
         </w:rPr>
-        <w:t>узнал, что такое пулы соединений и реализовал их в своей программе</w:t>
-      </w:r>
-      <w:r>
-        <w:rPr>
-          <w:rFonts w:ascii="Times New Roman" w:hAnsi="Times New Roman" w:cs="Times New Roman"/>
-          <w:sz w:val="24"/>
-          <w:szCs w:val="24"/>
-        </w:rPr>
         <w:t>.</w:t>
       </w:r>
-      <w:r>
-        <w:rPr>
-          <w:rFonts w:ascii="Times New Roman" w:hAnsi="Times New Roman" w:cs="Times New Roman"/>
-          <w:sz w:val="24"/>
-          <w:szCs w:val="24"/>
-        </w:rPr>
-        <w:t xml:space="preserve"> </w:t>
-      </w:r>
-    </w:p>
-    <w:p/>
+    </w:p>
     <w:sectPr>
       <w:pgSz w:w="11906" w:h="16838"/>
       <w:pgMar w:top="1440" w:right="1080" w:bottom="1440" w:left="1080" w:header="708" w:footer="708" w:gutter="0"/>
